--- a/PI_IV_RELATORIO.docx
+++ b/PI_IV_RELATORIO.docx
@@ -1,6 +1,6 @@
 
 <file path=word/document.xml><?xml version="1.0" encoding="utf-8"?>
-<w:document xmlns:wpc="http://schemas.microsoft.com/office/word/2010/wordprocessingCanvas" xmlns:cx="http://schemas.microsoft.com/office/drawing/2014/chartex" xmlns:mc="http://schemas.openxmlformats.org/markup-compatibility/2006" xmlns:o="urn:schemas-microsoft-com:office:office" xmlns:r="http://schemas.openxmlformats.org/officeDocument/2006/relationships" xmlns:m="http://schemas.openxmlformats.org/officeDocument/2006/math" xmlns:v="urn:schemas-microsoft-com:vml" xmlns:wp14="http://schemas.microsoft.com/office/word/2010/wordprocessingDrawing" xmlns:wp="http://schemas.openxmlformats.org/drawingml/2006/wordprocessingDrawing" xmlns:w10="urn:schemas-microsoft-com:office:word" xmlns:w="http://schemas.openxmlformats.org/wordprocessingml/2006/main" xmlns:w14="http://schemas.microsoft.com/office/word/2010/wordml" xmlns:w15="http://schemas.microsoft.com/office/word/2012/wordml" xmlns:w16se="http://schemas.microsoft.com/office/word/2015/wordml/symex" xmlns:wpg="http://schemas.microsoft.com/office/word/2010/wordprocessingGroup" xmlns:wpi="http://schemas.microsoft.com/office/word/2010/wordprocessingInk" xmlns:wne="http://schemas.microsoft.com/office/word/2006/wordml" xmlns:wps="http://schemas.microsoft.com/office/word/2010/wordprocessingShape" mc:Ignorable="w14 w15 w16se wp14">
+<w:document xmlns:wpc="http://schemas.microsoft.com/office/word/2010/wordprocessingCanvas" xmlns:cx="http://schemas.microsoft.com/office/drawing/2014/chartex" xmlns:cx1="http://schemas.microsoft.com/office/drawing/2015/9/8/chartex" xmlns:cx2="http://schemas.microsoft.com/office/drawing/2015/10/21/chartex" xmlns:cx3="http://schemas.microsoft.com/office/drawing/2016/5/9/chartex" xmlns:cx4="http://schemas.microsoft.com/office/drawing/2016/5/10/chartex" xmlns:cx5="http://schemas.microsoft.com/office/drawing/2016/5/11/chartex" xmlns:cx6="http://schemas.microsoft.com/office/drawing/2016/5/12/chartex" xmlns:cx7="http://schemas.microsoft.com/office/drawing/2016/5/13/chartex" xmlns:cx8="http://schemas.microsoft.com/office/drawing/2016/5/14/chartex" xmlns:mc="http://schemas.openxmlformats.org/markup-compatibility/2006" xmlns:aink="http://schemas.microsoft.com/office/drawing/2016/ink" xmlns:am3d="http://schemas.microsoft.com/office/drawing/2017/model3d" xmlns:o="urn:schemas-microsoft-com:office:office" xmlns:oel="http://schemas.microsoft.com/office/2019/extlst" xmlns:r="http://schemas.openxmlformats.org/officeDocument/2006/relationships" xmlns:m="http://schemas.openxmlformats.org/officeDocument/2006/math" xmlns:v="urn:schemas-microsoft-com:vml" xmlns:wp14="http://schemas.microsoft.com/office/word/2010/wordprocessingDrawing" xmlns:wp="http://schemas.openxmlformats.org/drawingml/2006/wordprocessingDrawing" xmlns:w10="urn:schemas-microsoft-com:office:word" xmlns:w="http://schemas.openxmlformats.org/wordprocessingml/2006/main" xmlns:w14="http://schemas.microsoft.com/office/word/2010/wordml" xmlns:w15="http://schemas.microsoft.com/office/word/2012/wordml" xmlns:w16cex="http://schemas.microsoft.com/office/word/2018/wordml/cex" xmlns:w16cid="http://schemas.microsoft.com/office/word/2016/wordml/cid" xmlns:w16="http://schemas.microsoft.com/office/word/2018/wordml" xmlns:w16du="http://schemas.microsoft.com/office/word/2023/wordml/word16du" xmlns:w16sdtdh="http://schemas.microsoft.com/office/word/2020/wordml/sdtdatahash" xmlns:w16se="http://schemas.microsoft.com/office/word/2015/wordml/symex" xmlns:wpg="http://schemas.microsoft.com/office/word/2010/wordprocessingGroup" xmlns:wpi="http://schemas.microsoft.com/office/word/2010/wordprocessingInk" xmlns:wne="http://schemas.microsoft.com/office/word/2006/wordml" xmlns:wps="http://schemas.microsoft.com/office/word/2010/wordprocessingShape" mc:Ignorable="w14 w15 w16se w16cid w16 w16cex w16sdtdh w16du wp14">
   <w:body>
     <w:p>
       <w:pPr>
@@ -29,14 +29,42 @@
           <w:szCs w:val="24"/>
           <w:lang w:val="pt-BR"/>
         </w:rPr>
-        <w:t>Moreira Alves e Pedro Henrique C</w:t>
-      </w:r>
-      <w:r>
-        <w:rPr>
-          <w:szCs w:val="24"/>
-          <w:lang w:val="pt-BR"/>
-        </w:rPr>
-        <w:t xml:space="preserve">amata       </w:t>
+        <w:t xml:space="preserve">Moreira Alves </w:t>
+      </w:r>
+      <w:r>
+        <w:rPr>
+          <w:szCs w:val="24"/>
+          <w:lang w:val="pt-BR"/>
+        </w:rPr>
+        <w:t>,</w:t>
+      </w:r>
+      <w:r>
+        <w:rPr>
+          <w:szCs w:val="24"/>
+          <w:lang w:val="pt-BR"/>
+        </w:rPr>
+        <w:t xml:space="preserve"> Pedro Henrique C</w:t>
+      </w:r>
+      <w:r>
+        <w:rPr>
+          <w:szCs w:val="24"/>
+          <w:lang w:val="pt-BR"/>
+        </w:rPr>
+        <w:t xml:space="preserve">amata </w:t>
+      </w:r>
+      <w:r>
+        <w:rPr>
+          <w:szCs w:val="24"/>
+          <w:lang w:val="pt-BR"/>
+        </w:rPr>
+        <w:t>e Thiago Augusto Lopes Alvim</w:t>
+      </w:r>
+      <w:r>
+        <w:rPr>
+          <w:szCs w:val="24"/>
+          <w:lang w:val="pt-BR"/>
+        </w:rPr>
+        <w:t xml:space="preserve">      </w:t>
       </w:r>
       <w:r>
         <w:rPr>
@@ -339,18 +367,540 @@
           <w:szCs w:val="24"/>
           <w:lang w:val="pt-BR"/>
         </w:rPr>
+        <w:t>1. Apresentação da Ideia</w:t>
+      </w:r>
+    </w:p>
+    <w:p>
+      <w:pPr>
+        <w:tabs>
+          <w:tab w:val="clear" w:pos="567"/>
+        </w:tabs>
+        <w:spacing w:line="240" w:lineRule="auto"/>
+        <w:ind w:firstLine="0"/>
+        <w:outlineLvl w:val="3"/>
+        <w:rPr>
+          <w:rFonts w:eastAsia="Times New Roman" w:cs="Times New Roman"/>
+          <w:b/>
+          <w:bCs/>
+          <w:szCs w:val="24"/>
+          <w:lang w:val="pt-BR"/>
+        </w:rPr>
+      </w:pPr>
+    </w:p>
+    <w:p>
+      <w:pPr>
+        <w:tabs>
+          <w:tab w:val="clear" w:pos="567"/>
+        </w:tabs>
+        <w:spacing w:line="240" w:lineRule="auto"/>
+        <w:ind w:firstLine="0"/>
+        <w:rPr>
+          <w:rFonts w:eastAsia="Times New Roman" w:cs="Times New Roman"/>
+          <w:szCs w:val="24"/>
+          <w:lang w:val="pt-BR"/>
+        </w:rPr>
+      </w:pPr>
+      <w:r>
+        <w:rPr>
+          <w:rFonts w:eastAsia="Times New Roman" w:cs="Times New Roman"/>
+          <w:szCs w:val="24"/>
+          <w:lang w:val="pt-BR"/>
+        </w:rPr>
+        <w:t>Este projeto visa desenvolver uma aplicação web que utiliza modelos de linguagem natural (LLMs) pré-treinados para oferecer uma plataforma de aprendizado personalizada e acessível, que atenda às necessidades individuais de cada aluno, promovendo um aprendizado mais eficaz e inclusivo.</w:t>
+      </w:r>
+    </w:p>
+    <w:p>
+      <w:pPr>
+        <w:tabs>
+          <w:tab w:val="clear" w:pos="567"/>
+        </w:tabs>
+        <w:spacing w:line="240" w:lineRule="auto"/>
+        <w:ind w:firstLine="0"/>
+        <w:rPr>
+          <w:rFonts w:eastAsia="Times New Roman" w:cs="Times New Roman"/>
+          <w:szCs w:val="24"/>
+          <w:lang w:val="pt-BR"/>
+        </w:rPr>
+      </w:pPr>
+    </w:p>
+    <w:p>
+      <w:pPr>
+        <w:tabs>
+          <w:tab w:val="clear" w:pos="567"/>
+        </w:tabs>
+        <w:spacing w:line="240" w:lineRule="auto"/>
+        <w:ind w:firstLine="0"/>
+        <w:outlineLvl w:val="3"/>
+        <w:rPr>
+          <w:rFonts w:eastAsia="Times New Roman" w:cs="Times New Roman"/>
+          <w:b/>
+          <w:bCs/>
+          <w:szCs w:val="24"/>
+          <w:lang w:val="pt-BR"/>
+        </w:rPr>
+      </w:pPr>
+      <w:r>
+        <w:rPr>
+          <w:rFonts w:eastAsia="Times New Roman" w:cs="Times New Roman"/>
+          <w:b/>
+          <w:bCs/>
+          <w:szCs w:val="24"/>
+          <w:lang w:val="pt-BR"/>
+        </w:rPr>
+        <w:t>2. Justificativa</w:t>
+      </w:r>
+    </w:p>
+    <w:p>
+      <w:pPr>
+        <w:tabs>
+          <w:tab w:val="clear" w:pos="567"/>
+        </w:tabs>
+        <w:spacing w:line="240" w:lineRule="auto"/>
+        <w:ind w:firstLine="0"/>
+        <w:rPr>
+          <w:rFonts w:eastAsia="Times New Roman" w:cs="Times New Roman"/>
+          <w:szCs w:val="24"/>
+          <w:lang w:val="pt-BR"/>
+        </w:rPr>
+      </w:pPr>
+    </w:p>
+    <w:p>
+      <w:pPr>
+        <w:tabs>
+          <w:tab w:val="clear" w:pos="567"/>
+        </w:tabs>
+        <w:spacing w:line="240" w:lineRule="auto"/>
+        <w:ind w:firstLine="0"/>
+        <w:rPr>
+          <w:rFonts w:eastAsia="Times New Roman" w:cs="Times New Roman"/>
+          <w:szCs w:val="24"/>
+          <w:lang w:val="pt-BR"/>
+        </w:rPr>
+      </w:pPr>
+      <w:r>
+        <w:rPr>
+          <w:rFonts w:eastAsia="Times New Roman" w:cs="Times New Roman"/>
+          <w:b/>
+          <w:bCs/>
+          <w:szCs w:val="24"/>
+          <w:lang w:val="pt-BR"/>
+        </w:rPr>
+        <w:t>Diversidade de Estilos de Aprendizagem:</w:t>
+      </w:r>
+      <w:r>
+        <w:rPr>
+          <w:rFonts w:eastAsia="Times New Roman" w:cs="Times New Roman"/>
+          <w:szCs w:val="24"/>
+          <w:lang w:val="pt-BR"/>
+        </w:rPr>
+        <w:t xml:space="preserve"> Cada estudante tem seu próprio ritmo e forma de aprender. A aplicação de IA permite criar conteúdos e experiências de aprendizado que se adaptam às necessidades individuais dos alunos, oferecendo suporte personalizado que não é possível em um ambiente de ensino tradicional.</w:t>
+      </w:r>
+    </w:p>
+    <w:p>
+      <w:pPr>
+        <w:tabs>
+          <w:tab w:val="clear" w:pos="567"/>
+        </w:tabs>
+        <w:spacing w:line="240" w:lineRule="auto"/>
+        <w:ind w:firstLine="0"/>
+        <w:rPr>
+          <w:rFonts w:eastAsia="Times New Roman" w:cs="Times New Roman"/>
+          <w:szCs w:val="24"/>
+          <w:lang w:val="pt-BR"/>
+        </w:rPr>
+      </w:pPr>
+    </w:p>
+    <w:p>
+      <w:pPr>
+        <w:tabs>
+          <w:tab w:val="clear" w:pos="567"/>
+        </w:tabs>
+        <w:spacing w:line="240" w:lineRule="auto"/>
+        <w:ind w:firstLine="0"/>
+        <w:rPr>
+          <w:rFonts w:eastAsia="Times New Roman" w:cs="Times New Roman"/>
+          <w:szCs w:val="24"/>
+          <w:lang w:val="pt-BR"/>
+        </w:rPr>
+      </w:pPr>
+      <w:r>
+        <w:rPr>
+          <w:rFonts w:eastAsia="Times New Roman" w:cs="Times New Roman"/>
+          <w:b/>
+          <w:bCs/>
+          <w:szCs w:val="24"/>
+          <w:lang w:val="pt-BR"/>
+        </w:rPr>
+        <w:t>Democratização e Inclusão na Educação:</w:t>
+      </w:r>
+      <w:r>
+        <w:rPr>
+          <w:rFonts w:eastAsia="Times New Roman" w:cs="Times New Roman"/>
+          <w:szCs w:val="24"/>
+          <w:lang w:val="pt-BR"/>
+        </w:rPr>
+        <w:t xml:space="preserve"> Muitas regiões, especialmente as menos favorecidas, enfrentam limitações no acesso a recursos educacionais de qualidade. Uma plataforma web pode ser acessível de qualquer lugar, democratizando o acesso ao aprendizado e reduzindo as barreiras de entrada.</w:t>
+      </w:r>
+    </w:p>
+    <w:p>
+      <w:pPr>
+        <w:tabs>
+          <w:tab w:val="clear" w:pos="567"/>
+        </w:tabs>
+        <w:spacing w:line="240" w:lineRule="auto"/>
+        <w:ind w:firstLine="0"/>
+        <w:rPr>
+          <w:rFonts w:eastAsia="Times New Roman" w:cs="Times New Roman"/>
+          <w:szCs w:val="24"/>
+          <w:lang w:val="pt-BR"/>
+        </w:rPr>
+      </w:pPr>
+    </w:p>
+    <w:p>
+      <w:pPr>
+        <w:tabs>
+          <w:tab w:val="clear" w:pos="567"/>
+        </w:tabs>
+        <w:spacing w:line="240" w:lineRule="auto"/>
+        <w:ind w:firstLine="0"/>
+        <w:rPr>
+          <w:rFonts w:eastAsia="Times New Roman" w:cs="Times New Roman"/>
+          <w:szCs w:val="24"/>
+          <w:lang w:val="pt-BR"/>
+        </w:rPr>
+      </w:pPr>
+      <w:r>
+        <w:rPr>
+          <w:rFonts w:eastAsia="Times New Roman" w:cs="Times New Roman"/>
+          <w:b/>
+          <w:bCs/>
+          <w:szCs w:val="24"/>
+          <w:lang w:val="pt-BR"/>
+        </w:rPr>
+        <w:t>Melhoria Contínua do Processo de Ensino:</w:t>
+      </w:r>
+      <w:r>
+        <w:rPr>
+          <w:rFonts w:eastAsia="Times New Roman" w:cs="Times New Roman"/>
+          <w:szCs w:val="24"/>
+          <w:lang w:val="pt-BR"/>
+        </w:rPr>
+        <w:t xml:space="preserve"> O uso de IA permite coletar dados valiosos sobre o desempenho dos alunos, identificar áreas de dificuldade e ajustar os métodos de ensino de forma dinâmica, contribuindo para a melhoria contínua da qualidade educacional.</w:t>
+      </w:r>
+    </w:p>
+    <w:p>
+      <w:pPr>
+        <w:tabs>
+          <w:tab w:val="clear" w:pos="567"/>
+        </w:tabs>
+        <w:spacing w:line="240" w:lineRule="auto"/>
+        <w:ind w:firstLine="0"/>
+        <w:rPr>
+          <w:rFonts w:eastAsia="Times New Roman" w:cs="Times New Roman"/>
+          <w:szCs w:val="24"/>
+          <w:lang w:val="pt-BR"/>
+        </w:rPr>
+      </w:pPr>
+    </w:p>
+    <w:p>
+      <w:pPr>
+        <w:tabs>
+          <w:tab w:val="clear" w:pos="567"/>
+        </w:tabs>
+        <w:spacing w:line="240" w:lineRule="auto"/>
+        <w:ind w:firstLine="0"/>
+        <w:outlineLvl w:val="3"/>
+        <w:rPr>
+          <w:rFonts w:eastAsia="Times New Roman" w:cs="Times New Roman"/>
+          <w:b/>
+          <w:bCs/>
+          <w:szCs w:val="24"/>
+          <w:lang w:val="pt-BR"/>
+        </w:rPr>
+      </w:pPr>
+      <w:r>
+        <w:rPr>
+          <w:rFonts w:eastAsia="Times New Roman" w:cs="Times New Roman"/>
+          <w:b/>
+          <w:bCs/>
+          <w:szCs w:val="24"/>
+          <w:lang w:val="pt-BR"/>
+        </w:rPr>
+        <w:t>3. Escopo do Projeto</w:t>
+      </w:r>
+    </w:p>
+    <w:p>
+      <w:pPr>
+        <w:tabs>
+          <w:tab w:val="clear" w:pos="567"/>
+        </w:tabs>
+        <w:spacing w:line="240" w:lineRule="auto"/>
+        <w:ind w:firstLine="0"/>
+        <w:rPr>
+          <w:rFonts w:eastAsia="Times New Roman" w:cs="Times New Roman"/>
+          <w:szCs w:val="24"/>
+          <w:lang w:val="pt-BR"/>
+        </w:rPr>
+      </w:pPr>
+    </w:p>
+    <w:p>
+      <w:pPr>
+        <w:tabs>
+          <w:tab w:val="clear" w:pos="567"/>
+        </w:tabs>
+        <w:spacing w:line="240" w:lineRule="auto"/>
+        <w:ind w:firstLine="0"/>
+        <w:rPr>
+          <w:rFonts w:eastAsia="Times New Roman" w:cs="Times New Roman"/>
+          <w:szCs w:val="24"/>
+          <w:lang w:val="pt-BR"/>
+        </w:rPr>
+      </w:pPr>
+      <w:r>
+        <w:rPr>
+          <w:rFonts w:eastAsia="Times New Roman" w:cs="Times New Roman"/>
+          <w:b/>
+          <w:bCs/>
+          <w:szCs w:val="24"/>
+          <w:lang w:val="pt-BR"/>
+        </w:rPr>
+        <w:t>Assistente Virtual de Tutoria Personalizada:</w:t>
+      </w:r>
+      <w:r>
+        <w:rPr>
+          <w:rFonts w:eastAsia="Times New Roman" w:cs="Times New Roman"/>
+          <w:szCs w:val="24"/>
+          <w:lang w:val="pt-BR"/>
+        </w:rPr>
+        <w:t xml:space="preserve"> Utilizando modelos de linguagem natural, a aplicação fornecerá um assistente virtual que pode responder perguntas dos alunos, explicar conceitos, e oferecer tutoria personalizada em diversos assuntos.</w:t>
+      </w:r>
+    </w:p>
+    <w:p>
+      <w:pPr>
+        <w:tabs>
+          <w:tab w:val="clear" w:pos="567"/>
+        </w:tabs>
+        <w:spacing w:line="240" w:lineRule="auto"/>
+        <w:ind w:firstLine="0"/>
+        <w:rPr>
+          <w:rFonts w:eastAsia="Times New Roman" w:cs="Times New Roman"/>
+          <w:szCs w:val="24"/>
+          <w:lang w:val="pt-BR"/>
+        </w:rPr>
+      </w:pPr>
+    </w:p>
+    <w:p>
+      <w:pPr>
+        <w:tabs>
+          <w:tab w:val="clear" w:pos="567"/>
+        </w:tabs>
+        <w:spacing w:line="240" w:lineRule="auto"/>
+        <w:ind w:firstLine="0"/>
+        <w:rPr>
+          <w:rFonts w:eastAsia="Times New Roman" w:cs="Times New Roman"/>
+          <w:szCs w:val="24"/>
+          <w:lang w:val="pt-BR"/>
+        </w:rPr>
+      </w:pPr>
+      <w:r>
+        <w:rPr>
+          <w:rFonts w:eastAsia="Times New Roman" w:cs="Times New Roman"/>
+          <w:b/>
+          <w:bCs/>
+          <w:szCs w:val="24"/>
+          <w:lang w:val="pt-BR"/>
+        </w:rPr>
+        <w:t>Gerador de Conteúdos e Questionários Adaptativos:</w:t>
+      </w:r>
+      <w:r>
+        <w:rPr>
+          <w:rFonts w:eastAsia="Times New Roman" w:cs="Times New Roman"/>
+          <w:szCs w:val="24"/>
+          <w:lang w:val="pt-BR"/>
+        </w:rPr>
+        <w:t xml:space="preserve"> A aplicação usará LLMs para criar automaticamente conteúdos educacionais personalizados, como textos explicativos, exercícios e questionários que se adaptam ao nível de compreensão e progresso de cada aluno.</w:t>
+      </w:r>
+    </w:p>
+    <w:p>
+      <w:pPr>
+        <w:tabs>
+          <w:tab w:val="clear" w:pos="567"/>
+        </w:tabs>
+        <w:spacing w:line="240" w:lineRule="auto"/>
+        <w:ind w:firstLine="0"/>
+        <w:rPr>
+          <w:rFonts w:eastAsia="Times New Roman" w:cs="Times New Roman"/>
+          <w:szCs w:val="24"/>
+          <w:lang w:val="pt-BR"/>
+        </w:rPr>
+      </w:pPr>
+    </w:p>
+    <w:p>
+      <w:pPr>
+        <w:tabs>
+          <w:tab w:val="clear" w:pos="567"/>
+        </w:tabs>
+        <w:spacing w:line="240" w:lineRule="auto"/>
+        <w:ind w:firstLine="0"/>
+        <w:rPr>
+          <w:rFonts w:eastAsia="Times New Roman" w:cs="Times New Roman"/>
+          <w:szCs w:val="24"/>
+          <w:lang w:val="pt-BR"/>
+        </w:rPr>
+      </w:pPr>
+      <w:r>
+        <w:rPr>
+          <w:rFonts w:eastAsia="Times New Roman" w:cs="Times New Roman"/>
+          <w:b/>
+          <w:bCs/>
+          <w:szCs w:val="24"/>
+          <w:lang w:val="pt-BR"/>
+        </w:rPr>
+        <w:t>Feedback Imediato e Avaliação Contínua:</w:t>
+      </w:r>
+      <w:r>
+        <w:rPr>
+          <w:rFonts w:eastAsia="Times New Roman" w:cs="Times New Roman"/>
+          <w:szCs w:val="24"/>
+          <w:lang w:val="pt-BR"/>
+        </w:rPr>
+        <w:t xml:space="preserve"> Com base nas respostas dos alunos e no uso da plataforma, a aplicação fornecerá feedback imediato, ajudando a identificar pontos fortes e áreas que necessitam de melhoria.</w:t>
+      </w:r>
+    </w:p>
+    <w:p>
+      <w:pPr>
+        <w:tabs>
+          <w:tab w:val="clear" w:pos="567"/>
+        </w:tabs>
+        <w:spacing w:line="240" w:lineRule="auto"/>
+        <w:ind w:firstLine="0"/>
+        <w:rPr>
+          <w:rFonts w:eastAsia="Times New Roman" w:cs="Times New Roman"/>
+          <w:szCs w:val="24"/>
+          <w:lang w:val="pt-BR"/>
+        </w:rPr>
+      </w:pPr>
+    </w:p>
+    <w:p>
+      <w:pPr>
+        <w:tabs>
+          <w:tab w:val="clear" w:pos="567"/>
+        </w:tabs>
+        <w:spacing w:line="240" w:lineRule="auto"/>
+        <w:ind w:firstLine="0"/>
+        <w:rPr>
+          <w:rFonts w:eastAsia="Times New Roman" w:cs="Times New Roman"/>
+          <w:szCs w:val="24"/>
+          <w:lang w:val="pt-BR"/>
+        </w:rPr>
+      </w:pPr>
+      <w:r>
+        <w:rPr>
+          <w:rFonts w:eastAsia="Times New Roman" w:cs="Times New Roman"/>
+          <w:b/>
+          <w:bCs/>
+          <w:szCs w:val="24"/>
+          <w:lang w:val="pt-BR"/>
+        </w:rPr>
+        <w:t>Análise de Progresso e Relatórios Personalizados:</w:t>
+      </w:r>
+      <w:r>
+        <w:rPr>
+          <w:rFonts w:eastAsia="Times New Roman" w:cs="Times New Roman"/>
+          <w:szCs w:val="24"/>
+          <w:lang w:val="pt-BR"/>
+        </w:rPr>
+        <w:t xml:space="preserve"> Ferramentas de análise de dados serão integradas para monitorar o progresso de cada aluno e gerar relatórios personalizados para</w:t>
+      </w:r>
+      <w:r>
+        <w:rPr>
+          <w:rFonts w:eastAsia="Times New Roman" w:cs="Times New Roman"/>
+          <w:szCs w:val="24"/>
+          <w:lang w:val="pt-BR"/>
+        </w:rPr>
+        <w:t xml:space="preserve"> estudantes, professores e pais.</w:t>
+      </w:r>
+    </w:p>
+    <w:p>
+      <w:pPr>
+        <w:tabs>
+          <w:tab w:val="clear" w:pos="567"/>
+        </w:tabs>
+        <w:spacing w:line="240" w:lineRule="auto"/>
+        <w:ind w:firstLine="0"/>
+        <w:rPr>
+          <w:rFonts w:eastAsia="Times New Roman" w:cs="Times New Roman"/>
+          <w:szCs w:val="24"/>
+          <w:lang w:val="pt-BR"/>
+        </w:rPr>
+      </w:pPr>
+    </w:p>
+    <w:p>
+      <w:pPr>
+        <w:tabs>
+          <w:tab w:val="clear" w:pos="567"/>
+        </w:tabs>
+        <w:spacing w:line="240" w:lineRule="auto"/>
+        <w:ind w:firstLine="0"/>
+        <w:outlineLvl w:val="3"/>
+        <w:rPr>
+          <w:rFonts w:eastAsia="Times New Roman" w:cs="Times New Roman"/>
+          <w:b/>
+          <w:bCs/>
+          <w:szCs w:val="24"/>
+          <w:lang w:val="pt-BR"/>
+        </w:rPr>
+      </w:pPr>
+      <w:r>
+        <w:rPr>
+          <w:rFonts w:eastAsia="Times New Roman" w:cs="Times New Roman"/>
+          <w:b/>
+          <w:bCs/>
+          <w:szCs w:val="24"/>
+          <w:lang w:val="pt-BR"/>
+        </w:rPr>
+        <w:t>4. Plano de Trabalho</w:t>
+      </w:r>
+    </w:p>
+    <w:p>
+      <w:pPr>
+        <w:tabs>
+          <w:tab w:val="clear" w:pos="567"/>
+        </w:tabs>
+        <w:spacing w:line="240" w:lineRule="auto"/>
+        <w:ind w:firstLine="0"/>
+        <w:rPr>
+          <w:rFonts w:eastAsia="Times New Roman" w:cs="Times New Roman"/>
+          <w:szCs w:val="24"/>
+          <w:lang w:val="pt-BR"/>
+        </w:rPr>
+      </w:pPr>
+    </w:p>
+    <w:p>
+      <w:pPr>
+        <w:tabs>
+          <w:tab w:val="clear" w:pos="567"/>
+        </w:tabs>
+        <w:spacing w:line="240" w:lineRule="auto"/>
+        <w:ind w:firstLine="0"/>
+        <w:rPr>
+          <w:rFonts w:eastAsia="Times New Roman" w:cs="Times New Roman"/>
+          <w:szCs w:val="24"/>
+          <w:lang w:val="pt-BR"/>
+        </w:rPr>
+      </w:pPr>
+      <w:r>
+        <w:rPr>
+          <w:rFonts w:eastAsia="Times New Roman" w:cs="Times New Roman"/>
+          <w:b/>
+          <w:bCs/>
+          <w:szCs w:val="24"/>
+          <w:lang w:val="pt-BR"/>
+        </w:rPr>
         <w:lastRenderedPageBreak/>
-        <w:t>1. Apresentação da Ideia</w:t>
-      </w:r>
-    </w:p>
-    <w:p>
-      <w:pPr>
-        <w:tabs>
-          <w:tab w:val="clear" w:pos="567"/>
-        </w:tabs>
-        <w:spacing w:line="240" w:lineRule="auto"/>
-        <w:ind w:firstLine="0"/>
-        <w:outlineLvl w:val="3"/>
+        <w:t>Levantamento de Requisitos:</w:t>
+      </w:r>
+      <w:r>
         <w:rPr>
           <w:rFonts w:eastAsia="Times New Roman" w:cs="Times New Roman"/>
           <w:b/>
@@ -358,52 +908,61 @@
           <w:szCs w:val="24"/>
           <w:lang w:val="pt-BR"/>
         </w:rPr>
-      </w:pPr>
-    </w:p>
-    <w:p>
-      <w:pPr>
-        <w:tabs>
-          <w:tab w:val="clear" w:pos="567"/>
-        </w:tabs>
-        <w:spacing w:line="240" w:lineRule="auto"/>
-        <w:ind w:firstLine="0"/>
-        <w:rPr>
-          <w:rFonts w:eastAsia="Times New Roman" w:cs="Times New Roman"/>
-          <w:szCs w:val="24"/>
-          <w:lang w:val="pt-BR"/>
-        </w:rPr>
-      </w:pPr>
-      <w:r>
-        <w:rPr>
-          <w:rFonts w:eastAsia="Times New Roman" w:cs="Times New Roman"/>
-          <w:szCs w:val="24"/>
-          <w:lang w:val="pt-BR"/>
-        </w:rPr>
-        <w:t>Este projeto visa desenvolver uma aplicação web que utiliza modelos de linguagem natural (LLMs) pré-treinados para oferecer uma plataforma de aprendizado personalizada e acessível, que atenda às necessidades individuais de cada aluno, promovendo um aprendizado mais eficaz e inclusivo.</w:t>
-      </w:r>
-    </w:p>
-    <w:p>
-      <w:pPr>
-        <w:tabs>
-          <w:tab w:val="clear" w:pos="567"/>
-        </w:tabs>
-        <w:spacing w:line="240" w:lineRule="auto"/>
-        <w:ind w:firstLine="0"/>
-        <w:rPr>
-          <w:rFonts w:eastAsia="Times New Roman" w:cs="Times New Roman"/>
-          <w:szCs w:val="24"/>
-          <w:lang w:val="pt-BR"/>
-        </w:rPr>
-      </w:pPr>
-    </w:p>
-    <w:p>
-      <w:pPr>
-        <w:tabs>
-          <w:tab w:val="clear" w:pos="567"/>
-        </w:tabs>
-        <w:spacing w:line="240" w:lineRule="auto"/>
-        <w:ind w:firstLine="0"/>
-        <w:outlineLvl w:val="3"/>
+        <w:t xml:space="preserve"> </w:t>
+      </w:r>
+      <w:r>
+        <w:rPr>
+          <w:rFonts w:eastAsia="Times New Roman" w:cs="Times New Roman"/>
+          <w:szCs w:val="24"/>
+          <w:lang w:val="pt-BR"/>
+        </w:rPr>
+        <w:t>Identificação das necessidades dos usuários finais (alunos, professores e administradores educacionais).</w:t>
+      </w:r>
+      <w:r>
+        <w:rPr>
+          <w:rFonts w:eastAsia="Times New Roman" w:cs="Times New Roman"/>
+          <w:szCs w:val="24"/>
+          <w:lang w:val="pt-BR"/>
+        </w:rPr>
+        <w:t xml:space="preserve"> </w:t>
+      </w:r>
+      <w:r>
+        <w:rPr>
+          <w:rFonts w:eastAsia="Times New Roman" w:cs="Times New Roman"/>
+          <w:szCs w:val="24"/>
+          <w:lang w:val="pt-BR"/>
+        </w:rPr>
+        <w:t>Definição dos requisitos funcionais e não funcionais da aplicação, incluindo desempenho, segurança e acessibilidade.</w:t>
+      </w:r>
+    </w:p>
+    <w:p>
+      <w:pPr>
+        <w:tabs>
+          <w:tab w:val="clear" w:pos="567"/>
+        </w:tabs>
+        <w:spacing w:line="240" w:lineRule="auto"/>
+        <w:ind w:firstLine="0"/>
+        <w:rPr>
+          <w:rFonts w:eastAsia="Times New Roman" w:cs="Times New Roman"/>
+          <w:szCs w:val="24"/>
+          <w:lang w:val="pt-BR"/>
+        </w:rPr>
+      </w:pPr>
+    </w:p>
+    <w:p>
+      <w:pPr>
+        <w:tabs>
+          <w:tab w:val="clear" w:pos="567"/>
+        </w:tabs>
+        <w:spacing w:line="240" w:lineRule="auto"/>
+        <w:ind w:firstLine="0"/>
+        <w:rPr>
+          <w:rFonts w:eastAsia="Times New Roman" w:cs="Times New Roman"/>
+          <w:szCs w:val="24"/>
+          <w:lang w:val="pt-BR"/>
+        </w:rPr>
+      </w:pPr>
+      <w:r>
         <w:rPr>
           <w:rFonts w:eastAsia="Times New Roman" w:cs="Times New Roman"/>
           <w:b/>
@@ -411,7 +970,8 @@
           <w:szCs w:val="24"/>
           <w:lang w:val="pt-BR"/>
         </w:rPr>
-      </w:pPr>
+        <w:t>Planejamento e Design:</w:t>
+      </w:r>
       <w:r>
         <w:rPr>
           <w:rFonts w:eastAsia="Times New Roman" w:cs="Times New Roman"/>
@@ -420,7 +980,31 @@
           <w:szCs w:val="24"/>
           <w:lang w:val="pt-BR"/>
         </w:rPr>
-        <w:t>2. Justificativa</w:t>
+        <w:t xml:space="preserve"> </w:t>
+      </w:r>
+      <w:r>
+        <w:rPr>
+          <w:rFonts w:eastAsia="Times New Roman" w:cs="Times New Roman"/>
+          <w:szCs w:val="24"/>
+          <w:lang w:val="pt-BR"/>
+        </w:rPr>
+        <w:t>Criação de protótipos e wireframes da interface do usuário.</w:t>
+      </w:r>
+      <w:r>
+        <w:rPr>
+          <w:rFonts w:eastAsia="Times New Roman" w:cs="Times New Roman"/>
+          <w:szCs w:val="24"/>
+          <w:lang w:val="pt-BR"/>
+        </w:rPr>
+        <w:t xml:space="preserve"> </w:t>
+      </w:r>
+      <w:r>
+        <w:rPr>
+          <w:rFonts w:eastAsia="Times New Roman" w:cs="Times New Roman"/>
+          <w:szCs w:val="24"/>
+          <w:lang w:val="pt-BR"/>
+        </w:rPr>
+        <w:t>Definição da arquitetura do sistema, incluindo a integração entre frontend, backend e APIs de IA.</w:t>
       </w:r>
     </w:p>
     <w:p>
@@ -458,44 +1042,8 @@
           <w:szCs w:val="24"/>
           <w:lang w:val="pt-BR"/>
         </w:rPr>
-        <w:t>Diversidade de Estilos de Aprendizagem:</w:t>
-      </w:r>
-      <w:r>
-        <w:rPr>
-          <w:rFonts w:eastAsia="Times New Roman" w:cs="Times New Roman"/>
-          <w:szCs w:val="24"/>
-          <w:lang w:val="pt-BR"/>
-        </w:rPr>
-        <w:t xml:space="preserve"> Cada estudante tem seu próprio ritmo e forma de aprender. A aplicação de IA permite criar conteúdos e experiências de aprendizado que se adaptam às necessidades individuais dos alunos, oferecendo suporte personalizado que não é possível em um ambiente de ensino tradicional.</w:t>
-      </w:r>
-    </w:p>
-    <w:p>
-      <w:pPr>
-        <w:tabs>
-          <w:tab w:val="clear" w:pos="567"/>
-        </w:tabs>
-        <w:spacing w:line="240" w:lineRule="auto"/>
-        <w:ind w:firstLine="0"/>
-        <w:rPr>
-          <w:rFonts w:eastAsia="Times New Roman" w:cs="Times New Roman"/>
-          <w:szCs w:val="24"/>
-          <w:lang w:val="pt-BR"/>
-        </w:rPr>
-      </w:pPr>
-    </w:p>
-    <w:p>
-      <w:pPr>
-        <w:tabs>
-          <w:tab w:val="clear" w:pos="567"/>
-        </w:tabs>
-        <w:spacing w:line="240" w:lineRule="auto"/>
-        <w:ind w:firstLine="0"/>
-        <w:rPr>
-          <w:rFonts w:eastAsia="Times New Roman" w:cs="Times New Roman"/>
-          <w:szCs w:val="24"/>
-          <w:lang w:val="pt-BR"/>
-        </w:rPr>
-      </w:pPr>
+        <w:t>Desenvolvimento do Backend:</w:t>
+      </w:r>
       <w:r>
         <w:rPr>
           <w:rFonts w:eastAsia="Times New Roman" w:cs="Times New Roman"/>
@@ -504,382 +1052,6 @@
           <w:szCs w:val="24"/>
           <w:lang w:val="pt-BR"/>
         </w:rPr>
-        <w:t>Democratização e Inclusão na Educação:</w:t>
-      </w:r>
-      <w:r>
-        <w:rPr>
-          <w:rFonts w:eastAsia="Times New Roman" w:cs="Times New Roman"/>
-          <w:szCs w:val="24"/>
-          <w:lang w:val="pt-BR"/>
-        </w:rPr>
-        <w:t xml:space="preserve"> Muitas regiões, especialmente as menos favorecidas, enfrentam limitações no acesso a recursos educacionais de qualidade. Uma plataforma web pode ser acessível de qualquer lugar, democratizando o acesso ao aprendizado e reduzindo as barreiras de entrada.</w:t>
-      </w:r>
-    </w:p>
-    <w:p>
-      <w:pPr>
-        <w:tabs>
-          <w:tab w:val="clear" w:pos="567"/>
-        </w:tabs>
-        <w:spacing w:line="240" w:lineRule="auto"/>
-        <w:ind w:firstLine="0"/>
-        <w:rPr>
-          <w:rFonts w:eastAsia="Times New Roman" w:cs="Times New Roman"/>
-          <w:szCs w:val="24"/>
-          <w:lang w:val="pt-BR"/>
-        </w:rPr>
-      </w:pPr>
-    </w:p>
-    <w:p>
-      <w:pPr>
-        <w:tabs>
-          <w:tab w:val="clear" w:pos="567"/>
-        </w:tabs>
-        <w:spacing w:line="240" w:lineRule="auto"/>
-        <w:ind w:firstLine="0"/>
-        <w:rPr>
-          <w:rFonts w:eastAsia="Times New Roman" w:cs="Times New Roman"/>
-          <w:szCs w:val="24"/>
-          <w:lang w:val="pt-BR"/>
-        </w:rPr>
-      </w:pPr>
-      <w:r>
-        <w:rPr>
-          <w:rFonts w:eastAsia="Times New Roman" w:cs="Times New Roman"/>
-          <w:b/>
-          <w:bCs/>
-          <w:szCs w:val="24"/>
-          <w:lang w:val="pt-BR"/>
-        </w:rPr>
-        <w:t>Melhoria Contínua do Processo de Ensino:</w:t>
-      </w:r>
-      <w:r>
-        <w:rPr>
-          <w:rFonts w:eastAsia="Times New Roman" w:cs="Times New Roman"/>
-          <w:szCs w:val="24"/>
-          <w:lang w:val="pt-BR"/>
-        </w:rPr>
-        <w:t xml:space="preserve"> O uso de IA permite coletar dados valiosos sobre o desempenho dos alunos, identificar áreas de dificuldade e ajustar os métodos de ensino de forma dinâmica, contribuindo para a melhoria contínua da qualidade educacional.</w:t>
-      </w:r>
-    </w:p>
-    <w:p>
-      <w:pPr>
-        <w:tabs>
-          <w:tab w:val="clear" w:pos="567"/>
-        </w:tabs>
-        <w:spacing w:line="240" w:lineRule="auto"/>
-        <w:ind w:firstLine="0"/>
-        <w:rPr>
-          <w:rFonts w:eastAsia="Times New Roman" w:cs="Times New Roman"/>
-          <w:szCs w:val="24"/>
-          <w:lang w:val="pt-BR"/>
-        </w:rPr>
-      </w:pPr>
-    </w:p>
-    <w:p>
-      <w:pPr>
-        <w:tabs>
-          <w:tab w:val="clear" w:pos="567"/>
-        </w:tabs>
-        <w:spacing w:line="240" w:lineRule="auto"/>
-        <w:ind w:firstLine="0"/>
-        <w:outlineLvl w:val="3"/>
-        <w:rPr>
-          <w:rFonts w:eastAsia="Times New Roman" w:cs="Times New Roman"/>
-          <w:b/>
-          <w:bCs/>
-          <w:szCs w:val="24"/>
-          <w:lang w:val="pt-BR"/>
-        </w:rPr>
-      </w:pPr>
-      <w:r>
-        <w:rPr>
-          <w:rFonts w:eastAsia="Times New Roman" w:cs="Times New Roman"/>
-          <w:b/>
-          <w:bCs/>
-          <w:szCs w:val="24"/>
-          <w:lang w:val="pt-BR"/>
-        </w:rPr>
-        <w:t>3. Escopo do Projeto</w:t>
-      </w:r>
-    </w:p>
-    <w:p>
-      <w:pPr>
-        <w:tabs>
-          <w:tab w:val="clear" w:pos="567"/>
-        </w:tabs>
-        <w:spacing w:line="240" w:lineRule="auto"/>
-        <w:ind w:firstLine="0"/>
-        <w:rPr>
-          <w:rFonts w:eastAsia="Times New Roman" w:cs="Times New Roman"/>
-          <w:szCs w:val="24"/>
-          <w:lang w:val="pt-BR"/>
-        </w:rPr>
-      </w:pPr>
-    </w:p>
-    <w:p>
-      <w:pPr>
-        <w:tabs>
-          <w:tab w:val="clear" w:pos="567"/>
-        </w:tabs>
-        <w:spacing w:line="240" w:lineRule="auto"/>
-        <w:ind w:firstLine="0"/>
-        <w:rPr>
-          <w:rFonts w:eastAsia="Times New Roman" w:cs="Times New Roman"/>
-          <w:szCs w:val="24"/>
-          <w:lang w:val="pt-BR"/>
-        </w:rPr>
-      </w:pPr>
-      <w:r>
-        <w:rPr>
-          <w:rFonts w:eastAsia="Times New Roman" w:cs="Times New Roman"/>
-          <w:b/>
-          <w:bCs/>
-          <w:szCs w:val="24"/>
-          <w:lang w:val="pt-BR"/>
-        </w:rPr>
-        <w:t>Assistente Virtual de Tutoria Personalizada:</w:t>
-      </w:r>
-      <w:r>
-        <w:rPr>
-          <w:rFonts w:eastAsia="Times New Roman" w:cs="Times New Roman"/>
-          <w:szCs w:val="24"/>
-          <w:lang w:val="pt-BR"/>
-        </w:rPr>
-        <w:t xml:space="preserve"> Utilizando modelos de linguagem natural, a aplicação fornecerá um assistente virtual que pode responder perguntas dos alunos, explicar conceitos, e oferecer tutoria personalizada em diversos assuntos.</w:t>
-      </w:r>
-    </w:p>
-    <w:p>
-      <w:pPr>
-        <w:tabs>
-          <w:tab w:val="clear" w:pos="567"/>
-        </w:tabs>
-        <w:spacing w:line="240" w:lineRule="auto"/>
-        <w:ind w:firstLine="0"/>
-        <w:rPr>
-          <w:rFonts w:eastAsia="Times New Roman" w:cs="Times New Roman"/>
-          <w:szCs w:val="24"/>
-          <w:lang w:val="pt-BR"/>
-        </w:rPr>
-      </w:pPr>
-    </w:p>
-    <w:p>
-      <w:pPr>
-        <w:tabs>
-          <w:tab w:val="clear" w:pos="567"/>
-        </w:tabs>
-        <w:spacing w:line="240" w:lineRule="auto"/>
-        <w:ind w:firstLine="0"/>
-        <w:rPr>
-          <w:rFonts w:eastAsia="Times New Roman" w:cs="Times New Roman"/>
-          <w:szCs w:val="24"/>
-          <w:lang w:val="pt-BR"/>
-        </w:rPr>
-      </w:pPr>
-      <w:r>
-        <w:rPr>
-          <w:rFonts w:eastAsia="Times New Roman" w:cs="Times New Roman"/>
-          <w:b/>
-          <w:bCs/>
-          <w:szCs w:val="24"/>
-          <w:lang w:val="pt-BR"/>
-        </w:rPr>
-        <w:t>Gerador de Conteúdos e Questionários Adaptativos:</w:t>
-      </w:r>
-      <w:r>
-        <w:rPr>
-          <w:rFonts w:eastAsia="Times New Roman" w:cs="Times New Roman"/>
-          <w:szCs w:val="24"/>
-          <w:lang w:val="pt-BR"/>
-        </w:rPr>
-        <w:t xml:space="preserve"> A aplicação usará LLMs para criar automaticamente conteúdos educacionais personalizados, como textos explicativos, exercícios e questionários que se adaptam ao nível de compreensão e progresso de cada aluno.</w:t>
-      </w:r>
-    </w:p>
-    <w:p>
-      <w:pPr>
-        <w:tabs>
-          <w:tab w:val="clear" w:pos="567"/>
-        </w:tabs>
-        <w:spacing w:line="240" w:lineRule="auto"/>
-        <w:ind w:firstLine="0"/>
-        <w:rPr>
-          <w:rFonts w:eastAsia="Times New Roman" w:cs="Times New Roman"/>
-          <w:szCs w:val="24"/>
-          <w:lang w:val="pt-BR"/>
-        </w:rPr>
-      </w:pPr>
-    </w:p>
-    <w:p>
-      <w:pPr>
-        <w:tabs>
-          <w:tab w:val="clear" w:pos="567"/>
-        </w:tabs>
-        <w:spacing w:line="240" w:lineRule="auto"/>
-        <w:ind w:firstLine="0"/>
-        <w:rPr>
-          <w:rFonts w:eastAsia="Times New Roman" w:cs="Times New Roman"/>
-          <w:szCs w:val="24"/>
-          <w:lang w:val="pt-BR"/>
-        </w:rPr>
-      </w:pPr>
-      <w:r>
-        <w:rPr>
-          <w:rFonts w:eastAsia="Times New Roman" w:cs="Times New Roman"/>
-          <w:b/>
-          <w:bCs/>
-          <w:szCs w:val="24"/>
-          <w:lang w:val="pt-BR"/>
-        </w:rPr>
-        <w:t>Feedback Imediato e Avaliação Contínua:</w:t>
-      </w:r>
-      <w:r>
-        <w:rPr>
-          <w:rFonts w:eastAsia="Times New Roman" w:cs="Times New Roman"/>
-          <w:szCs w:val="24"/>
-          <w:lang w:val="pt-BR"/>
-        </w:rPr>
-        <w:t xml:space="preserve"> Com base nas respostas dos alunos e no uso da plataforma, a aplicação fornecerá feedback imediato, ajudando a identificar pontos fortes e áreas que necessitam de melhoria.</w:t>
-      </w:r>
-    </w:p>
-    <w:p>
-      <w:pPr>
-        <w:tabs>
-          <w:tab w:val="clear" w:pos="567"/>
-        </w:tabs>
-        <w:spacing w:line="240" w:lineRule="auto"/>
-        <w:ind w:firstLine="0"/>
-        <w:rPr>
-          <w:rFonts w:eastAsia="Times New Roman" w:cs="Times New Roman"/>
-          <w:szCs w:val="24"/>
-          <w:lang w:val="pt-BR"/>
-        </w:rPr>
-      </w:pPr>
-    </w:p>
-    <w:p>
-      <w:pPr>
-        <w:tabs>
-          <w:tab w:val="clear" w:pos="567"/>
-        </w:tabs>
-        <w:spacing w:line="240" w:lineRule="auto"/>
-        <w:ind w:firstLine="0"/>
-        <w:rPr>
-          <w:rFonts w:eastAsia="Times New Roman" w:cs="Times New Roman"/>
-          <w:szCs w:val="24"/>
-          <w:lang w:val="pt-BR"/>
-        </w:rPr>
-      </w:pPr>
-      <w:r>
-        <w:rPr>
-          <w:rFonts w:eastAsia="Times New Roman" w:cs="Times New Roman"/>
-          <w:b/>
-          <w:bCs/>
-          <w:szCs w:val="24"/>
-          <w:lang w:val="pt-BR"/>
-        </w:rPr>
-        <w:t>Análise de Progresso e Relatórios Personalizados:</w:t>
-      </w:r>
-      <w:r>
-        <w:rPr>
-          <w:rFonts w:eastAsia="Times New Roman" w:cs="Times New Roman"/>
-          <w:szCs w:val="24"/>
-          <w:lang w:val="pt-BR"/>
-        </w:rPr>
-        <w:t xml:space="preserve"> Ferramentas de análise de dados serão integradas para monitorar o progresso de cada aluno e gerar relatórios personalizados para</w:t>
-      </w:r>
-      <w:r>
-        <w:rPr>
-          <w:rFonts w:eastAsia="Times New Roman" w:cs="Times New Roman"/>
-          <w:szCs w:val="24"/>
-          <w:lang w:val="pt-BR"/>
-        </w:rPr>
-        <w:t xml:space="preserve"> estudantes, professores e pais.</w:t>
-      </w:r>
-    </w:p>
-    <w:p>
-      <w:pPr>
-        <w:tabs>
-          <w:tab w:val="clear" w:pos="567"/>
-        </w:tabs>
-        <w:spacing w:line="240" w:lineRule="auto"/>
-        <w:ind w:firstLine="0"/>
-        <w:rPr>
-          <w:rFonts w:eastAsia="Times New Roman" w:cs="Times New Roman"/>
-          <w:szCs w:val="24"/>
-          <w:lang w:val="pt-BR"/>
-        </w:rPr>
-      </w:pPr>
-    </w:p>
-    <w:p>
-      <w:pPr>
-        <w:tabs>
-          <w:tab w:val="clear" w:pos="567"/>
-        </w:tabs>
-        <w:spacing w:line="240" w:lineRule="auto"/>
-        <w:ind w:firstLine="0"/>
-        <w:outlineLvl w:val="3"/>
-        <w:rPr>
-          <w:rFonts w:eastAsia="Times New Roman" w:cs="Times New Roman"/>
-          <w:b/>
-          <w:bCs/>
-          <w:szCs w:val="24"/>
-          <w:lang w:val="pt-BR"/>
-        </w:rPr>
-      </w:pPr>
-      <w:r>
-        <w:rPr>
-          <w:rFonts w:eastAsia="Times New Roman" w:cs="Times New Roman"/>
-          <w:b/>
-          <w:bCs/>
-          <w:szCs w:val="24"/>
-          <w:lang w:val="pt-BR"/>
-        </w:rPr>
-        <w:t>4. Plano de Trabalho</w:t>
-      </w:r>
-    </w:p>
-    <w:p>
-      <w:pPr>
-        <w:tabs>
-          <w:tab w:val="clear" w:pos="567"/>
-        </w:tabs>
-        <w:spacing w:line="240" w:lineRule="auto"/>
-        <w:ind w:firstLine="0"/>
-        <w:rPr>
-          <w:rFonts w:eastAsia="Times New Roman" w:cs="Times New Roman"/>
-          <w:szCs w:val="24"/>
-          <w:lang w:val="pt-BR"/>
-        </w:rPr>
-      </w:pPr>
-    </w:p>
-    <w:p>
-      <w:pPr>
-        <w:tabs>
-          <w:tab w:val="clear" w:pos="567"/>
-        </w:tabs>
-        <w:spacing w:line="240" w:lineRule="auto"/>
-        <w:ind w:firstLine="0"/>
-        <w:rPr>
-          <w:rFonts w:eastAsia="Times New Roman" w:cs="Times New Roman"/>
-          <w:szCs w:val="24"/>
-          <w:lang w:val="pt-BR"/>
-        </w:rPr>
-      </w:pPr>
-      <w:r>
-        <w:rPr>
-          <w:rFonts w:eastAsia="Times New Roman" w:cs="Times New Roman"/>
-          <w:b/>
-          <w:bCs/>
-          <w:szCs w:val="24"/>
-          <w:lang w:val="pt-BR"/>
-        </w:rPr>
-        <w:t>Levantamento de Requisitos:</w:t>
-      </w:r>
-      <w:r>
-        <w:rPr>
-          <w:rFonts w:eastAsia="Times New Roman" w:cs="Times New Roman"/>
-          <w:b/>
-          <w:bCs/>
-          <w:szCs w:val="24"/>
-          <w:lang w:val="pt-BR"/>
-        </w:rPr>
         <w:t xml:space="preserve"> </w:t>
       </w:r>
       <w:r>
@@ -888,7 +1060,7 @@
           <w:szCs w:val="24"/>
           <w:lang w:val="pt-BR"/>
         </w:rPr>
-        <w:t>Identificação das necessidades dos usuários finais (alunos, professores e administradores educacionais).</w:t>
+        <w:t>Implementação de APIs para a geração de conteúdos adaptativos e respostas automatizadas.</w:t>
       </w:r>
       <w:r>
         <w:rPr>
@@ -904,244 +1076,6 @@
           <w:szCs w:val="24"/>
           <w:lang w:val="pt-BR"/>
         </w:rPr>
-        <w:t>Definição dos requisitos funcionais e não funcionais da aplicação, incluindo desempenho, segurança e acessibilidade.</w:t>
-      </w:r>
-    </w:p>
-    <w:p>
-      <w:pPr>
-        <w:tabs>
-          <w:tab w:val="clear" w:pos="567"/>
-        </w:tabs>
-        <w:spacing w:line="240" w:lineRule="auto"/>
-        <w:ind w:firstLine="0"/>
-        <w:rPr>
-          <w:rFonts w:eastAsia="Times New Roman" w:cs="Times New Roman"/>
-          <w:szCs w:val="24"/>
-          <w:lang w:val="pt-BR"/>
-        </w:rPr>
-      </w:pPr>
-    </w:p>
-    <w:p>
-      <w:pPr>
-        <w:tabs>
-          <w:tab w:val="clear" w:pos="567"/>
-        </w:tabs>
-        <w:spacing w:line="240" w:lineRule="auto"/>
-        <w:ind w:firstLine="0"/>
-        <w:rPr>
-          <w:rFonts w:eastAsia="Times New Roman" w:cs="Times New Roman"/>
-          <w:szCs w:val="24"/>
-          <w:lang w:val="pt-BR"/>
-        </w:rPr>
-      </w:pPr>
-      <w:r>
-        <w:rPr>
-          <w:rFonts w:eastAsia="Times New Roman" w:cs="Times New Roman"/>
-          <w:b/>
-          <w:bCs/>
-          <w:szCs w:val="24"/>
-          <w:lang w:val="pt-BR"/>
-        </w:rPr>
-        <w:t>Planejamento e Design:</w:t>
-      </w:r>
-      <w:r>
-        <w:rPr>
-          <w:rFonts w:eastAsia="Times New Roman" w:cs="Times New Roman"/>
-          <w:b/>
-          <w:bCs/>
-          <w:szCs w:val="24"/>
-          <w:lang w:val="pt-BR"/>
-        </w:rPr>
-        <w:t xml:space="preserve"> </w:t>
-      </w:r>
-      <w:r>
-        <w:rPr>
-          <w:rFonts w:eastAsia="Times New Roman" w:cs="Times New Roman"/>
-          <w:szCs w:val="24"/>
-          <w:lang w:val="pt-BR"/>
-        </w:rPr>
-        <w:t>Criação de protótipos e wireframes da interface do usuário.</w:t>
-      </w:r>
-      <w:r>
-        <w:rPr>
-          <w:rFonts w:eastAsia="Times New Roman" w:cs="Times New Roman"/>
-          <w:szCs w:val="24"/>
-          <w:lang w:val="pt-BR"/>
-        </w:rPr>
-        <w:t xml:space="preserve"> </w:t>
-      </w:r>
-      <w:r>
-        <w:rPr>
-          <w:rFonts w:eastAsia="Times New Roman" w:cs="Times New Roman"/>
-          <w:szCs w:val="24"/>
-          <w:lang w:val="pt-BR"/>
-        </w:rPr>
-        <w:t xml:space="preserve">Definição da arquitetura do sistema, incluindo a integração entre </w:t>
-      </w:r>
-      <w:proofErr w:type="spellStart"/>
-      <w:r>
-        <w:rPr>
-          <w:rFonts w:eastAsia="Times New Roman" w:cs="Times New Roman"/>
-          <w:szCs w:val="24"/>
-          <w:lang w:val="pt-BR"/>
-        </w:rPr>
-        <w:t>frontend</w:t>
-      </w:r>
-      <w:proofErr w:type="spellEnd"/>
-      <w:r>
-        <w:rPr>
-          <w:rFonts w:eastAsia="Times New Roman" w:cs="Times New Roman"/>
-          <w:szCs w:val="24"/>
-          <w:lang w:val="pt-BR"/>
-        </w:rPr>
-        <w:t xml:space="preserve">, </w:t>
-      </w:r>
-      <w:proofErr w:type="spellStart"/>
-      <w:r>
-        <w:rPr>
-          <w:rFonts w:eastAsia="Times New Roman" w:cs="Times New Roman"/>
-          <w:szCs w:val="24"/>
-          <w:lang w:val="pt-BR"/>
-        </w:rPr>
-        <w:t>backend</w:t>
-      </w:r>
-      <w:proofErr w:type="spellEnd"/>
-      <w:r>
-        <w:rPr>
-          <w:rFonts w:eastAsia="Times New Roman" w:cs="Times New Roman"/>
-          <w:szCs w:val="24"/>
-          <w:lang w:val="pt-BR"/>
-        </w:rPr>
-        <w:t xml:space="preserve"> e </w:t>
-      </w:r>
-      <w:proofErr w:type="spellStart"/>
-      <w:r>
-        <w:rPr>
-          <w:rFonts w:eastAsia="Times New Roman" w:cs="Times New Roman"/>
-          <w:szCs w:val="24"/>
-          <w:lang w:val="pt-BR"/>
-        </w:rPr>
-        <w:t>APIs</w:t>
-      </w:r>
-      <w:proofErr w:type="spellEnd"/>
-      <w:r>
-        <w:rPr>
-          <w:rFonts w:eastAsia="Times New Roman" w:cs="Times New Roman"/>
-          <w:szCs w:val="24"/>
-          <w:lang w:val="pt-BR"/>
-        </w:rPr>
-        <w:t xml:space="preserve"> de IA.</w:t>
-      </w:r>
-    </w:p>
-    <w:p>
-      <w:pPr>
-        <w:tabs>
-          <w:tab w:val="clear" w:pos="567"/>
-        </w:tabs>
-        <w:spacing w:line="240" w:lineRule="auto"/>
-        <w:ind w:firstLine="0"/>
-        <w:rPr>
-          <w:rFonts w:eastAsia="Times New Roman" w:cs="Times New Roman"/>
-          <w:szCs w:val="24"/>
-          <w:lang w:val="pt-BR"/>
-        </w:rPr>
-      </w:pPr>
-    </w:p>
-    <w:p>
-      <w:pPr>
-        <w:tabs>
-          <w:tab w:val="clear" w:pos="567"/>
-        </w:tabs>
-        <w:spacing w:line="240" w:lineRule="auto"/>
-        <w:ind w:firstLine="0"/>
-        <w:rPr>
-          <w:rFonts w:eastAsia="Times New Roman" w:cs="Times New Roman"/>
-          <w:szCs w:val="24"/>
-          <w:lang w:val="pt-BR"/>
-        </w:rPr>
-      </w:pPr>
-      <w:r>
-        <w:rPr>
-          <w:rFonts w:eastAsia="Times New Roman" w:cs="Times New Roman"/>
-          <w:b/>
-          <w:bCs/>
-          <w:szCs w:val="24"/>
-          <w:lang w:val="pt-BR"/>
-        </w:rPr>
-        <w:t xml:space="preserve">Desenvolvimento do </w:t>
-      </w:r>
-      <w:proofErr w:type="spellStart"/>
-      <w:r>
-        <w:rPr>
-          <w:rFonts w:eastAsia="Times New Roman" w:cs="Times New Roman"/>
-          <w:b/>
-          <w:bCs/>
-          <w:szCs w:val="24"/>
-          <w:lang w:val="pt-BR"/>
-        </w:rPr>
-        <w:t>Backend</w:t>
-      </w:r>
-      <w:proofErr w:type="spellEnd"/>
-      <w:r>
-        <w:rPr>
-          <w:rFonts w:eastAsia="Times New Roman" w:cs="Times New Roman"/>
-          <w:b/>
-          <w:bCs/>
-          <w:szCs w:val="24"/>
-          <w:lang w:val="pt-BR"/>
-        </w:rPr>
-        <w:t>:</w:t>
-      </w:r>
-      <w:r>
-        <w:rPr>
-          <w:rFonts w:eastAsia="Times New Roman" w:cs="Times New Roman"/>
-          <w:b/>
-          <w:bCs/>
-          <w:szCs w:val="24"/>
-          <w:lang w:val="pt-BR"/>
-        </w:rPr>
-        <w:t xml:space="preserve"> </w:t>
-      </w:r>
-      <w:r>
-        <w:rPr>
-          <w:rFonts w:eastAsia="Times New Roman" w:cs="Times New Roman"/>
-          <w:szCs w:val="24"/>
-          <w:lang w:val="pt-BR"/>
-        </w:rPr>
-        <w:t xml:space="preserve">Implementação de </w:t>
-      </w:r>
-      <w:proofErr w:type="spellStart"/>
-      <w:r>
-        <w:rPr>
-          <w:rFonts w:eastAsia="Times New Roman" w:cs="Times New Roman"/>
-          <w:szCs w:val="24"/>
-          <w:lang w:val="pt-BR"/>
-        </w:rPr>
-        <w:t>APIs</w:t>
-      </w:r>
-      <w:proofErr w:type="spellEnd"/>
-      <w:r>
-        <w:rPr>
-          <w:rFonts w:eastAsia="Times New Roman" w:cs="Times New Roman"/>
-          <w:szCs w:val="24"/>
-          <w:lang w:val="pt-BR"/>
-        </w:rPr>
-        <w:t xml:space="preserve"> para a geração de conteúdos adaptativos e respostas automatizadas.</w:t>
-      </w:r>
-      <w:r>
-        <w:rPr>
-          <w:rFonts w:eastAsia="Times New Roman" w:cs="Times New Roman"/>
-          <w:szCs w:val="24"/>
-          <w:lang w:val="pt-BR"/>
-        </w:rPr>
-        <w:t xml:space="preserve"> </w:t>
-      </w:r>
-      <w:r>
-        <w:rPr>
-          <w:rFonts w:eastAsia="Times New Roman" w:cs="Times New Roman"/>
-          <w:szCs w:val="24"/>
-          <w:lang w:val="pt-BR"/>
-        </w:rPr>
         <w:t>Integração com um modelo de linguagem natural pré-treinado (como para processar consultas dos usuários e gerar respostas inteligentes</w:t>
       </w:r>
       <w:r>
@@ -1174,8 +1108,6 @@
           <w:lang w:val="pt-BR"/>
         </w:rPr>
       </w:pPr>
-      <w:bookmarkStart w:id="0" w:name="_GoBack"/>
-      <w:bookmarkEnd w:id="0"/>
     </w:p>
     <w:p>
       <w:pPr>
@@ -1309,7 +1241,7 @@
 </file>
 
 <file path=word/numbering.xml><?xml version="1.0" encoding="utf-8"?>
-<w:numbering xmlns:wpc="http://schemas.microsoft.com/office/word/2010/wordprocessingCanvas" xmlns:cx="http://schemas.microsoft.com/office/drawing/2014/chartex" xmlns:mc="http://schemas.openxmlformats.org/markup-compatibility/2006" xmlns:o="urn:schemas-microsoft-com:office:office" xmlns:r="http://schemas.openxmlformats.org/officeDocument/2006/relationships" xmlns:m="http://schemas.openxmlformats.org/officeDocument/2006/math" xmlns:v="urn:schemas-microsoft-com:vml" xmlns:wp14="http://schemas.microsoft.com/office/word/2010/wordprocessingDrawing" xmlns:wp="http://schemas.openxmlformats.org/drawingml/2006/wordprocessingDrawing" xmlns:w10="urn:schemas-microsoft-com:office:word" xmlns:w="http://schemas.openxmlformats.org/wordprocessingml/2006/main" xmlns:w14="http://schemas.microsoft.com/office/word/2010/wordml" xmlns:w15="http://schemas.microsoft.com/office/word/2012/wordml" xmlns:w16se="http://schemas.microsoft.com/office/word/2015/wordml/symex" xmlns:wpg="http://schemas.microsoft.com/office/word/2010/wordprocessingGroup" xmlns:wpi="http://schemas.microsoft.com/office/word/2010/wordprocessingInk" xmlns:wne="http://schemas.microsoft.com/office/word/2006/wordml" xmlns:wps="http://schemas.microsoft.com/office/word/2010/wordprocessingShape" mc:Ignorable="w14 w15 w16se wp14">
+<w:numbering xmlns:wpc="http://schemas.microsoft.com/office/word/2010/wordprocessingCanvas" xmlns:cx="http://schemas.microsoft.com/office/drawing/2014/chartex" xmlns:cx1="http://schemas.microsoft.com/office/drawing/2015/9/8/chartex" xmlns:cx2="http://schemas.microsoft.com/office/drawing/2015/10/21/chartex" xmlns:cx3="http://schemas.microsoft.com/office/drawing/2016/5/9/chartex" xmlns:cx4="http://schemas.microsoft.com/office/drawing/2016/5/10/chartex" xmlns:cx5="http://schemas.microsoft.com/office/drawing/2016/5/11/chartex" xmlns:cx6="http://schemas.microsoft.com/office/drawing/2016/5/12/chartex" xmlns:cx7="http://schemas.microsoft.com/office/drawing/2016/5/13/chartex" xmlns:cx8="http://schemas.microsoft.com/office/drawing/2016/5/14/chartex" xmlns:mc="http://schemas.openxmlformats.org/markup-compatibility/2006" xmlns:aink="http://schemas.microsoft.com/office/drawing/2016/ink" xmlns:am3d="http://schemas.microsoft.com/office/drawing/2017/model3d" xmlns:o="urn:schemas-microsoft-com:office:office" xmlns:oel="http://schemas.microsoft.com/office/2019/extlst" xmlns:r="http://schemas.openxmlformats.org/officeDocument/2006/relationships" xmlns:m="http://schemas.openxmlformats.org/officeDocument/2006/math" xmlns:v="urn:schemas-microsoft-com:vml" xmlns:wp14="http://schemas.microsoft.com/office/word/2010/wordprocessingDrawing" xmlns:wp="http://schemas.openxmlformats.org/drawingml/2006/wordprocessingDrawing" xmlns:w10="urn:schemas-microsoft-com:office:word" xmlns:w="http://schemas.openxmlformats.org/wordprocessingml/2006/main" xmlns:w14="http://schemas.microsoft.com/office/word/2010/wordml" xmlns:w15="http://schemas.microsoft.com/office/word/2012/wordml" xmlns:w16cex="http://schemas.microsoft.com/office/word/2018/wordml/cex" xmlns:w16cid="http://schemas.microsoft.com/office/word/2016/wordml/cid" xmlns:w16="http://schemas.microsoft.com/office/word/2018/wordml" xmlns:w16du="http://schemas.microsoft.com/office/word/2023/wordml/word16du" xmlns:w16sdtdh="http://schemas.microsoft.com/office/word/2020/wordml/sdtdatahash" xmlns:w16se="http://schemas.microsoft.com/office/word/2015/wordml/symex" xmlns:wpg="http://schemas.microsoft.com/office/word/2010/wordprocessingGroup" xmlns:wpi="http://schemas.microsoft.com/office/word/2010/wordprocessingInk" xmlns:wne="http://schemas.microsoft.com/office/word/2006/wordml" xmlns:wps="http://schemas.microsoft.com/office/word/2010/wordprocessingShape" mc:Ignorable="w14 w15 w16se w16cid w16 w16cex w16sdtdh w16du wp14">
   <w:abstractNum w:abstractNumId="0" w15:restartNumberingAfterBreak="0">
     <w:nsid w:val="101245C1"/>
     <w:multiLevelType w:val="multilevel"/>
@@ -1838,23 +1770,23 @@
       </w:pPr>
     </w:lvl>
   </w:abstractNum>
-  <w:num w:numId="1">
+  <w:num w:numId="1" w16cid:durableId="406653449">
     <w:abstractNumId w:val="3"/>
   </w:num>
-  <w:num w:numId="2">
+  <w:num w:numId="2" w16cid:durableId="1411076408">
     <w:abstractNumId w:val="2"/>
   </w:num>
-  <w:num w:numId="3">
+  <w:num w:numId="3" w16cid:durableId="1901401475">
     <w:abstractNumId w:val="1"/>
   </w:num>
-  <w:num w:numId="4">
+  <w:num w:numId="4" w16cid:durableId="541097533">
     <w:abstractNumId w:val="0"/>
   </w:num>
 </w:numbering>
 </file>
 
 <file path=word/styles.xml><?xml version="1.0" encoding="utf-8"?>
-<w:styles xmlns:mc="http://schemas.openxmlformats.org/markup-compatibility/2006" xmlns:r="http://schemas.openxmlformats.org/officeDocument/2006/relationships" xmlns:w="http://schemas.openxmlformats.org/wordprocessingml/2006/main" xmlns:w14="http://schemas.microsoft.com/office/word/2010/wordml" xmlns:w15="http://schemas.microsoft.com/office/word/2012/wordml" xmlns:w16se="http://schemas.microsoft.com/office/word/2015/wordml/symex" mc:Ignorable="w14 w15 w16se">
+<w:styles xmlns:mc="http://schemas.openxmlformats.org/markup-compatibility/2006" xmlns:r="http://schemas.openxmlformats.org/officeDocument/2006/relationships" xmlns:w="http://schemas.openxmlformats.org/wordprocessingml/2006/main" xmlns:w14="http://schemas.microsoft.com/office/word/2010/wordml" xmlns:w15="http://schemas.microsoft.com/office/word/2012/wordml" xmlns:w16cex="http://schemas.microsoft.com/office/word/2018/wordml/cex" xmlns:w16cid="http://schemas.microsoft.com/office/word/2016/wordml/cid" xmlns:w16="http://schemas.microsoft.com/office/word/2018/wordml" xmlns:w16du="http://schemas.microsoft.com/office/word/2023/wordml/word16du" xmlns:w16sdtdh="http://schemas.microsoft.com/office/word/2020/wordml/sdtdatahash" xmlns:w16se="http://schemas.microsoft.com/office/word/2015/wordml/symex" mc:Ignorable="w14 w15 w16se w16cid w16 w16cex w16sdtdh w16du">
   <w:docDefaults>
     <w:rPrDefault>
       <w:rPr>
@@ -1870,7 +1802,7 @@
       </w:pPr>
     </w:pPrDefault>
   </w:docDefaults>
-  <w:latentStyles w:defLockedState="0" w:defUIPriority="99" w:defSemiHidden="0" w:defUnhideWhenUsed="0" w:defQFormat="0" w:count="371">
+  <w:latentStyles w:defLockedState="0" w:defUIPriority="99" w:defSemiHidden="0" w:defUnhideWhenUsed="0" w:defQFormat="0" w:count="376">
     <w:lsdException w:name="Normal" w:uiPriority="0" w:qFormat="1"/>
     <w:lsdException w:name="heading 1" w:uiPriority="9" w:qFormat="1"/>
     <w:lsdException w:name="heading 2" w:semiHidden="1" w:uiPriority="9" w:unhideWhenUsed="1" w:qFormat="1"/>
@@ -2242,6 +2174,11 @@
     <w:lsdException w:name="List Table 5 Dark Accent 6" w:uiPriority="50"/>
     <w:lsdException w:name="List Table 6 Colorful Accent 6" w:uiPriority="51"/>
     <w:lsdException w:name="List Table 7 Colorful Accent 6" w:uiPriority="52"/>
+    <w:lsdException w:name="Mention" w:semiHidden="1" w:unhideWhenUsed="1"/>
+    <w:lsdException w:name="Smart Hyperlink" w:semiHidden="1" w:unhideWhenUsed="1"/>
+    <w:lsdException w:name="Hashtag" w:semiHidden="1" w:unhideWhenUsed="1"/>
+    <w:lsdException w:name="Unresolved Mention" w:semiHidden="1" w:unhideWhenUsed="1"/>
+    <w:lsdException w:name="Smart Link" w:semiHidden="1" w:unhideWhenUsed="1"/>
   </w:latentStyles>
   <w:style w:type="paragraph" w:default="1" w:styleId="Normal">
     <w:name w:val="Normal"/>
